--- a/My first git and GitHub.docx
+++ b/My first git and GitHub.docx
@@ -5,6 +5,9 @@
     <w:p>
       <w:r>
         <w:t>My first git and GitHub</w:t>
+      </w:r>
+      <w:r>
+        <w:t>. I already pushed the project to GitHub.</w:t>
       </w:r>
     </w:p>
     <w:sectPr>

--- a/My first git and GitHub.docx
+++ b/My first git and GitHub.docx
@@ -8,6 +8,9 @@
       </w:r>
       <w:r>
         <w:t>. I already pushed the project to GitHub.</w:t>
+      </w:r>
+      <w:r>
+        <w:t xml:space="preserve"> I am a millionare.</w:t>
       </w:r>
     </w:p>
     <w:sectPr>

--- a/My first git and GitHub.docx
+++ b/My first git and GitHub.docx
@@ -10,7 +10,18 @@
         <w:t>. I already pushed the project to GitHub.</w:t>
       </w:r>
       <w:r>
-        <w:t xml:space="preserve"> I am a millionare.</w:t>
+        <w:t xml:space="preserve"> I am a </w:t>
+      </w:r>
+      <w:proofErr w:type="spellStart"/>
+      <w:r>
+        <w:t>millionare</w:t>
+      </w:r>
+      <w:proofErr w:type="spellEnd"/>
+      <w:r>
+        <w:t>.</w:t>
+      </w:r>
+      <w:r>
+        <w:t xml:space="preserve"> Again</w:t>
       </w:r>
     </w:p>
     <w:sectPr>

--- a/My first git and GitHub.docx
+++ b/My first git and GitHub.docx
@@ -22,6 +22,9 @@
       </w:r>
       <w:r>
         <w:t xml:space="preserve"> Again</w:t>
+      </w:r>
+      <w:r>
+        <w:t>. Hello.</w:t>
       </w:r>
     </w:p>
     <w:sectPr>

--- a/My first git and GitHub.docx
+++ b/My first git and GitHub.docx
@@ -25,6 +25,9 @@
       </w:r>
       <w:r>
         <w:t>. Hello.</w:t>
+      </w:r>
+      <w:r>
+        <w:t xml:space="preserve"> Diego</w:t>
       </w:r>
     </w:p>
     <w:sectPr>

--- a/My first git and GitHub.docx
+++ b/My first git and GitHub.docx
@@ -28,6 +28,9 @@
       </w:r>
       <w:r>
         <w:t xml:space="preserve"> Diego</w:t>
+      </w:r>
+      <w:r>
+        <w:t>. Olya</w:t>
       </w:r>
     </w:p>
     <w:sectPr>

--- a/My first git and GitHub.docx
+++ b/My first git and GitHub.docx
@@ -10,15 +10,7 @@
         <w:t>. I already pushed the project to GitHub.</w:t>
       </w:r>
       <w:r>
-        <w:t xml:space="preserve"> I am a </w:t>
-      </w:r>
-      <w:proofErr w:type="spellStart"/>
-      <w:r>
-        <w:t>millionare</w:t>
-      </w:r>
-      <w:proofErr w:type="spellEnd"/>
-      <w:r>
-        <w:t>.</w:t>
+        <w:t xml:space="preserve"> I am a millionare.</w:t>
       </w:r>
       <w:r>
         <w:t xml:space="preserve"> Again</w:t>
@@ -31,6 +23,9 @@
       </w:r>
       <w:r>
         <w:t>. Olya</w:t>
+      </w:r>
+      <w:r>
+        <w:t>. Slava</w:t>
       </w:r>
     </w:p>
     <w:sectPr>

--- a/My first git and GitHub.docx
+++ b/My first git and GitHub.docx
@@ -26,6 +26,9 @@
       </w:r>
       <w:r>
         <w:t>. Slava</w:t>
+      </w:r>
+      <w:r>
+        <w:t>. Me.</w:t>
       </w:r>
     </w:p>
     <w:sectPr>

--- a/My first git and GitHub.docx
+++ b/My first git and GitHub.docx
@@ -10,7 +10,15 @@
         <w:t>. I already pushed the project to GitHub.</w:t>
       </w:r>
       <w:r>
-        <w:t xml:space="preserve"> I am a millionare.</w:t>
+        <w:t xml:space="preserve"> I am a </w:t>
+      </w:r>
+      <w:proofErr w:type="spellStart"/>
+      <w:r>
+        <w:t>millionare</w:t>
+      </w:r>
+      <w:proofErr w:type="spellEnd"/>
+      <w:r>
+        <w:t>.</w:t>
       </w:r>
       <w:r>
         <w:t xml:space="preserve"> Again</w:t>
@@ -22,13 +30,30 @@
         <w:t xml:space="preserve"> Diego</w:t>
       </w:r>
       <w:r>
-        <w:t>. Olya</w:t>
-      </w:r>
+        <w:t xml:space="preserve">. </w:t>
+      </w:r>
+      <w:proofErr w:type="spellStart"/>
+      <w:r>
+        <w:t>Olya</w:t>
+      </w:r>
+      <w:proofErr w:type="spellEnd"/>
       <w:r>
         <w:t>. Slava</w:t>
       </w:r>
       <w:r>
         <w:t>. Me.</w:t>
+      </w:r>
+      <w:r>
+        <w:t xml:space="preserve"> </w:t>
+      </w:r>
+      <w:r>
+        <w:t>M</w:t>
+      </w:r>
+      <w:r>
+        <w:t>e</w:t>
+      </w:r>
+      <w:r>
+        <w:t>. Hello</w:t>
       </w:r>
     </w:p>
     <w:sectPr>

--- a/My first git and GitHub.docx
+++ b/My first git and GitHub.docx
@@ -10,15 +10,7 @@
         <w:t>. I already pushed the project to GitHub.</w:t>
       </w:r>
       <w:r>
-        <w:t xml:space="preserve"> I am a </w:t>
-      </w:r>
-      <w:proofErr w:type="spellStart"/>
-      <w:r>
-        <w:t>millionare</w:t>
-      </w:r>
-      <w:proofErr w:type="spellEnd"/>
-      <w:r>
-        <w:t>.</w:t>
+        <w:t xml:space="preserve"> I am a millionare.</w:t>
       </w:r>
       <w:r>
         <w:t xml:space="preserve"> Again</w:t>
@@ -30,13 +22,8 @@
         <w:t xml:space="preserve"> Diego</w:t>
       </w:r>
       <w:r>
-        <w:t xml:space="preserve">. </w:t>
-      </w:r>
-      <w:proofErr w:type="spellStart"/>
-      <w:r>
-        <w:t>Olya</w:t>
-      </w:r>
-      <w:proofErr w:type="spellEnd"/>
+        <w:t>. Olya</w:t>
+      </w:r>
       <w:r>
         <w:t>. Slava</w:t>
       </w:r>
@@ -54,6 +41,9 @@
       </w:r>
       <w:r>
         <w:t>. Hello</w:t>
+      </w:r>
+      <w:r>
+        <w:t>. Hello again</w:t>
       </w:r>
     </w:p>
     <w:sectPr>
